--- a/docs/Пояснительная записка/1. Введение.docx
+++ b/docs/Пояснительная записка/1. Введение.docx
@@ -82,33 +82,12 @@
       <w:r>
         <w:t>по расчёту индивидуальной нагрузки преподавателей и контроля исполнения поручений.</w:t>
       </w:r>
-    </w:p>
-    <w:p>
-      <w:r>
-        <w:t>О</w:t>
-      </w:r>
-      <w:r>
-        <w:t>сновными преимуществами системы</w:t>
-      </w:r>
-      <w:r>
-        <w:t xml:space="preserve"> будут являются</w:t>
-      </w:r>
-      <w:r>
-        <w:t>:</w:t>
-      </w:r>
-    </w:p>
-    <w:p/>
-    <w:p/>
-    <w:p>
-      <w:r>
-        <w:t>Основными недостатками системы являются:</w:t>
-      </w:r>
-    </w:p>
-    <w:p>
+      <w:r>
+        <w:t xml:space="preserve"> </w:t>
+      </w:r>
       <w:bookmarkStart w:id="0" w:name="_GoBack"/>
       <w:bookmarkEnd w:id="0"/>
     </w:p>
-    <w:p/>
     <w:p>
       <w:r>
         <w:t>Структура курсовой работы отражает поставленные задачи: исследование предметной области, проектирование компонентов системы, разработка компонентов системы</w:t>

--- a/docs/Пояснительная записка/1. Введение.docx
+++ b/docs/Пояснительная записка/1. Введение.docx
@@ -22,7 +22,12 @@
     </w:p>
     <w:p>
       <w:r>
-        <w:t xml:space="preserve">Целью курсового проекта является </w:t>
+        <w:t xml:space="preserve">Целью курсовой работы </w:t>
+      </w:r>
+      <w:bookmarkStart w:id="0" w:name="_GoBack"/>
+      <w:bookmarkEnd w:id="0"/>
+      <w:r>
+        <w:t xml:space="preserve">является </w:t>
       </w:r>
       <w:r>
         <w:t xml:space="preserve">проектирование и разработка </w:t>
@@ -85,8 +90,6 @@
       <w:r>
         <w:t xml:space="preserve"> </w:t>
       </w:r>
-      <w:bookmarkStart w:id="0" w:name="_GoBack"/>
-      <w:bookmarkEnd w:id="0"/>
     </w:p>
     <w:p>
       <w:r>
